--- a/My-Work-And-Contribution/Sprint-3-4-and-5-Documentation/Sprint-3-4-and-5-Documentation/Backup of Sprint-3-4-and-5-Documentation.docx
+++ b/My-Work-And-Contribution/Sprint-3-4-and-5-Documentation/Sprint-3-4-and-5-Documentation/Backup of Sprint-3-4-and-5-Documentation.docx
@@ -2,6 +2,31 @@
 <file path=word/document.xml><?xml version="1.0" encoding="utf-8"?>
 <w:document xmlns:wpc="http://schemas.microsoft.com/office/word/2010/wordprocessingCanvas" xmlns:cx="http://schemas.microsoft.com/office/drawing/2014/chartex" xmlns:cx1="http://schemas.microsoft.com/office/drawing/2015/9/8/chartex" xmlns:cx2="http://schemas.microsoft.com/office/drawing/2015/10/21/chartex" xmlns:cx3="http://schemas.microsoft.com/office/drawing/2016/5/9/chartex" xmlns:cx4="http://schemas.microsoft.com/office/drawing/2016/5/10/chartex" xmlns:cx5="http://schemas.microsoft.com/office/drawing/2016/5/11/chartex" xmlns:cx6="http://schemas.microsoft.com/office/drawing/2016/5/12/chartex" xmlns:cx7="http://schemas.microsoft.com/office/drawing/2016/5/13/chartex" xmlns:cx8="http://schemas.microsoft.com/office/drawing/2016/5/14/chartex" xmlns:mc="http://schemas.openxmlformats.org/markup-compatibility/2006" xmlns:aink="http://schemas.microsoft.com/office/drawing/2016/ink" xmlns:am3d="http://schemas.microsoft.com/office/drawing/2017/model3d" xmlns:o="urn:schemas-microsoft-com:office:office" xmlns:oel="http://schemas.microsoft.com/office/2019/extlst" xmlns:r="http://schemas.openxmlformats.org/officeDocument/2006/relationships" xmlns:m="http://schemas.openxmlformats.org/officeDocument/2006/math" xmlns:v="urn:schemas-microsoft-com:vml" xmlns:wp14="http://schemas.microsoft.com/office/word/2010/wordprocessingDrawing" xmlns:wp="http://schemas.openxmlformats.org/drawingml/2006/wordprocessingDrawing" xmlns:w10="urn:schemas-microsoft-com:office:word" xmlns:w="http://schemas.openxmlformats.org/wordprocessingml/2006/main" xmlns:w14="http://schemas.microsoft.com/office/word/2010/wordml" xmlns:w15="http://schemas.microsoft.com/office/word/2012/wordml" xmlns:w16cex="http://schemas.microsoft.com/office/word/2018/wordml/cex" xmlns:w16cid="http://schemas.microsoft.com/office/word/2016/wordml/cid" xmlns:w16="http://schemas.microsoft.com/office/word/2018/wordml" xmlns:w16sdtdh="http://schemas.microsoft.com/office/word/2020/wordml/sdtdatahash" xmlns:w16se="http://schemas.microsoft.com/office/word/2015/wordml/symex" xmlns:wpg="http://schemas.microsoft.com/office/word/2010/wordprocessingGroup" xmlns:wpi="http://schemas.microsoft.com/office/word/2010/wordprocessingInk" xmlns:wne="http://schemas.microsoft.com/office/word/2006/wordml" xmlns:wps="http://schemas.microsoft.com/office/word/2010/wordprocessingShape" mc:Ignorable="w14 w15 w16se w16cid w16 w16cex w16sdtdh wp14">
   <w:body>
+    <w:p>
+      <w:pPr>
+        <w:pStyle w:val="Heading1"/>
+        <w:jc w:val="center"/>
+      </w:pPr>
+      <w:r>
+        <w:t>Our Goals and Achievements</w:t>
+      </w:r>
+    </w:p>
+    <w:p/>
+    <w:p>
+      <w:pPr>
+        <w:ind w:firstLine="720"/>
+      </w:pPr>
+      <w:r>
+        <w:t xml:space="preserve">We are interacting with the Dialogflow API using Postman. Within Postman, we are testing the API and building tools that will assist </w:t>
+      </w:r>
+      <w:r>
+        <w:t>Project X Team</w:t>
+      </w:r>
+      <w:r>
+        <w:t xml:space="preserve"> in implementing it in the front-end code in order to connect it with Dialogflow and interact with it similarly.</w:t>
+      </w:r>
+    </w:p>
+    <w:p/>
     <w:p>
       <w:pPr>
         <w:pStyle w:val="Heading1"/>
@@ -148,6 +173,7 @@
         <w:rPr>
           <w:noProof/>
         </w:rPr>
+        <w:lastRenderedPageBreak/>
         <w:drawing>
           <wp:inline distT="0" distB="0" distL="0" distR="0" wp14:anchorId="7BDEE5F1" wp14:editId="0E87EDAE">
             <wp:extent cx="5727700" cy="3580130"/>
@@ -203,7 +229,6 @@
           <w:b/>
           <w:bCs/>
         </w:rPr>
-        <w:lastRenderedPageBreak/>
         <w:t xml:space="preserve">GET command </w:t>
       </w:r>
     </w:p>
@@ -289,6 +314,7 @@
           <w:b/>
           <w:bCs/>
         </w:rPr>
+        <w:lastRenderedPageBreak/>
         <w:t xml:space="preserve">PATCH command </w:t>
       </w:r>
     </w:p>
@@ -732,7 +758,6 @@
           <w:rFonts w:cstheme="minorHAnsi"/>
           <w:szCs w:val="24"/>
         </w:rPr>
-        <w:lastRenderedPageBreak/>
         <w:t xml:space="preserve">                "Date": "",</w:t>
       </w:r>
     </w:p>
@@ -1082,7 +1107,6 @@
         <w:rPr>
           <w:noProof/>
         </w:rPr>
-        <w:lastRenderedPageBreak/>
         <w:drawing>
           <wp:inline distT="0" distB="0" distL="0" distR="0" wp14:anchorId="1BE95413" wp14:editId="138B6F74">
             <wp:extent cx="5727700" cy="3580130"/>
@@ -1153,6 +1177,7 @@
     <w:p/>
     <w:p>
       <w:r>
+        <w:lastRenderedPageBreak/>
         <w:t>Before we can use Postman to create a context, we need to first perform the POST command to initiate a session</w:t>
       </w:r>
       <w:r>
@@ -1275,198 +1300,198 @@
     </w:p>
     <w:p>
       <w:r>
+        <w:t xml:space="preserve">        "</w:t>
+      </w:r>
+      <w:proofErr w:type="spellStart"/>
+      <w:r>
+        <w:t>Date.original</w:t>
+      </w:r>
+      <w:proofErr w:type="spellEnd"/>
+      <w:r>
+        <w:t>": "",</w:t>
+      </w:r>
+    </w:p>
+    <w:p>
+      <w:r>
+        <w:t xml:space="preserve">        "</w:t>
+      </w:r>
+      <w:proofErr w:type="spellStart"/>
+      <w:r>
+        <w:t>PainAssessment_PainType</w:t>
+      </w:r>
+      <w:proofErr w:type="spellEnd"/>
+      <w:r>
+        <w:t>": "",</w:t>
+      </w:r>
+    </w:p>
+    <w:p>
+      <w:r>
+        <w:t xml:space="preserve">        "</w:t>
+      </w:r>
+      <w:proofErr w:type="spellStart"/>
+      <w:r>
+        <w:t>PainAssessment_IncidentType.original</w:t>
+      </w:r>
+      <w:proofErr w:type="spellEnd"/>
+      <w:r>
+        <w:t>": "",</w:t>
+      </w:r>
+    </w:p>
+    <w:p>
+      <w:r>
+        <w:t xml:space="preserve">        "</w:t>
+      </w:r>
+      <w:proofErr w:type="spellStart"/>
+      <w:r>
+        <w:t>PainAssessment_PainArea</w:t>
+      </w:r>
+      <w:proofErr w:type="spellEnd"/>
+      <w:r>
+        <w:t>": [],</w:t>
+      </w:r>
+    </w:p>
+    <w:p>
+      <w:r>
+        <w:t xml:space="preserve">        "</w:t>
+      </w:r>
+      <w:proofErr w:type="spellStart"/>
+      <w:r>
+        <w:t>PainAssessment_PainArea.original</w:t>
+      </w:r>
+      <w:proofErr w:type="spellEnd"/>
+      <w:r>
+        <w:t>": [],</w:t>
+      </w:r>
+    </w:p>
+    <w:p>
+      <w:r>
+        <w:t xml:space="preserve">        "</w:t>
+      </w:r>
+      <w:proofErr w:type="spellStart"/>
+      <w:r>
+        <w:t>PainAssessment_PainScale.original</w:t>
+      </w:r>
+      <w:proofErr w:type="spellEnd"/>
+      <w:r>
+        <w:t>": "",</w:t>
+      </w:r>
+    </w:p>
+    <w:p>
+      <w:r>
+        <w:t xml:space="preserve">        "</w:t>
+      </w:r>
+      <w:proofErr w:type="spellStart"/>
+      <w:r>
+        <w:t>UserInfo_PatientID.original</w:t>
+      </w:r>
+      <w:proofErr w:type="spellEnd"/>
+      <w:r>
+        <w:t>": "</w:t>
+      </w:r>
+      <w:proofErr w:type="spellStart"/>
+      <w:r>
+        <w:t>newid</w:t>
+      </w:r>
+      <w:proofErr w:type="spellEnd"/>
+      <w:r>
+        <w:t>",</w:t>
+      </w:r>
+    </w:p>
+    <w:p>
+      <w:r>
+        <w:t xml:space="preserve">        "</w:t>
+      </w:r>
+      <w:proofErr w:type="spellStart"/>
+      <w:r>
+        <w:t>PainAssessment_IncidentLoc</w:t>
+      </w:r>
+      <w:proofErr w:type="spellEnd"/>
+      <w:r>
+        <w:t>": "",</w:t>
+      </w:r>
+    </w:p>
+    <w:p>
+      <w:r>
+        <w:t xml:space="preserve">        "Date": "",</w:t>
+      </w:r>
+    </w:p>
+    <w:p>
+      <w:r>
+        <w:t xml:space="preserve">        "</w:t>
+      </w:r>
+      <w:proofErr w:type="spellStart"/>
+      <w:r>
+        <w:t>PainAssessment_PainScale</w:t>
+      </w:r>
+      <w:proofErr w:type="spellEnd"/>
+      <w:r>
+        <w:t>": "",</w:t>
+      </w:r>
+    </w:p>
+    <w:p>
+      <w:r>
+        <w:t xml:space="preserve">        "</w:t>
+      </w:r>
+      <w:proofErr w:type="spellStart"/>
+      <w:r>
+        <w:t>UserInfo_PatientID</w:t>
+      </w:r>
+      <w:proofErr w:type="spellEnd"/>
+      <w:r>
+        <w:t>": "</w:t>
+      </w:r>
+      <w:proofErr w:type="spellStart"/>
+      <w:r>
+        <w:t>newid</w:t>
+      </w:r>
+      <w:proofErr w:type="spellEnd"/>
+      <w:r>
+        <w:t>",</w:t>
+      </w:r>
+    </w:p>
+    <w:p>
+      <w:r>
+        <w:t xml:space="preserve">        "</w:t>
+      </w:r>
+      <w:proofErr w:type="spellStart"/>
+      <w:r>
+        <w:t>PainAssessment_PainType.original</w:t>
+      </w:r>
+      <w:proofErr w:type="spellEnd"/>
+      <w:r>
+        <w:t>": "",</w:t>
+      </w:r>
+    </w:p>
+    <w:p>
+      <w:r>
+        <w:t xml:space="preserve">        "</w:t>
+      </w:r>
+      <w:proofErr w:type="spellStart"/>
+      <w:r>
+        <w:t>PainAssessment_IncidentType</w:t>
+      </w:r>
+      <w:proofErr w:type="spellEnd"/>
+      <w:r>
+        <w:t>": ""</w:t>
+      </w:r>
+    </w:p>
+    <w:p>
+      <w:r>
+        <w:t xml:space="preserve">    }</w:t>
+      </w:r>
+    </w:p>
+    <w:p>
+      <w:r>
+        <w:t>}</w:t>
+      </w:r>
+    </w:p>
+    <w:p/>
+    <w:p>
+      <w:r>
+        <w:rPr>
+          <w:noProof/>
+        </w:rPr>
         <w:lastRenderedPageBreak/>
-        <w:t xml:space="preserve">        "</w:t>
-      </w:r>
-      <w:proofErr w:type="spellStart"/>
-      <w:r>
-        <w:t>Date.original</w:t>
-      </w:r>
-      <w:proofErr w:type="spellEnd"/>
-      <w:r>
-        <w:t>": "",</w:t>
-      </w:r>
-    </w:p>
-    <w:p>
-      <w:r>
-        <w:t xml:space="preserve">        "</w:t>
-      </w:r>
-      <w:proofErr w:type="spellStart"/>
-      <w:r>
-        <w:t>PainAssessment_PainType</w:t>
-      </w:r>
-      <w:proofErr w:type="spellEnd"/>
-      <w:r>
-        <w:t>": "",</w:t>
-      </w:r>
-    </w:p>
-    <w:p>
-      <w:r>
-        <w:t xml:space="preserve">        "</w:t>
-      </w:r>
-      <w:proofErr w:type="spellStart"/>
-      <w:r>
-        <w:t>PainAssessment_IncidentType.original</w:t>
-      </w:r>
-      <w:proofErr w:type="spellEnd"/>
-      <w:r>
-        <w:t>": "",</w:t>
-      </w:r>
-    </w:p>
-    <w:p>
-      <w:r>
-        <w:t xml:space="preserve">        "</w:t>
-      </w:r>
-      <w:proofErr w:type="spellStart"/>
-      <w:r>
-        <w:t>PainAssessment_PainArea</w:t>
-      </w:r>
-      <w:proofErr w:type="spellEnd"/>
-      <w:r>
-        <w:t>": [],</w:t>
-      </w:r>
-    </w:p>
-    <w:p>
-      <w:r>
-        <w:t xml:space="preserve">        "</w:t>
-      </w:r>
-      <w:proofErr w:type="spellStart"/>
-      <w:r>
-        <w:t>PainAssessment_PainArea.original</w:t>
-      </w:r>
-      <w:proofErr w:type="spellEnd"/>
-      <w:r>
-        <w:t>": [],</w:t>
-      </w:r>
-    </w:p>
-    <w:p>
-      <w:r>
-        <w:t xml:space="preserve">        "</w:t>
-      </w:r>
-      <w:proofErr w:type="spellStart"/>
-      <w:r>
-        <w:t>PainAssessment_PainScale.original</w:t>
-      </w:r>
-      <w:proofErr w:type="spellEnd"/>
-      <w:r>
-        <w:t>": "",</w:t>
-      </w:r>
-    </w:p>
-    <w:p>
-      <w:r>
-        <w:t xml:space="preserve">        "</w:t>
-      </w:r>
-      <w:proofErr w:type="spellStart"/>
-      <w:r>
-        <w:t>UserInfo_PatientID.original</w:t>
-      </w:r>
-      <w:proofErr w:type="spellEnd"/>
-      <w:r>
-        <w:t>": "</w:t>
-      </w:r>
-      <w:proofErr w:type="spellStart"/>
-      <w:r>
-        <w:t>newid</w:t>
-      </w:r>
-      <w:proofErr w:type="spellEnd"/>
-      <w:r>
-        <w:t>",</w:t>
-      </w:r>
-    </w:p>
-    <w:p>
-      <w:r>
-        <w:t xml:space="preserve">        "</w:t>
-      </w:r>
-      <w:proofErr w:type="spellStart"/>
-      <w:r>
-        <w:t>PainAssessment_IncidentLoc</w:t>
-      </w:r>
-      <w:proofErr w:type="spellEnd"/>
-      <w:r>
-        <w:t>": "",</w:t>
-      </w:r>
-    </w:p>
-    <w:p>
-      <w:r>
-        <w:t xml:space="preserve">        "Date": "",</w:t>
-      </w:r>
-    </w:p>
-    <w:p>
-      <w:r>
-        <w:t xml:space="preserve">        "</w:t>
-      </w:r>
-      <w:proofErr w:type="spellStart"/>
-      <w:r>
-        <w:t>PainAssessment_PainScale</w:t>
-      </w:r>
-      <w:proofErr w:type="spellEnd"/>
-      <w:r>
-        <w:t>": "",</w:t>
-      </w:r>
-    </w:p>
-    <w:p>
-      <w:r>
-        <w:t xml:space="preserve">        "</w:t>
-      </w:r>
-      <w:proofErr w:type="spellStart"/>
-      <w:r>
-        <w:t>UserInfo_PatientID</w:t>
-      </w:r>
-      <w:proofErr w:type="spellEnd"/>
-      <w:r>
-        <w:t>": "</w:t>
-      </w:r>
-      <w:proofErr w:type="spellStart"/>
-      <w:r>
-        <w:t>newid</w:t>
-      </w:r>
-      <w:proofErr w:type="spellEnd"/>
-      <w:r>
-        <w:t>",</w:t>
-      </w:r>
-    </w:p>
-    <w:p>
-      <w:r>
-        <w:t xml:space="preserve">        "</w:t>
-      </w:r>
-      <w:proofErr w:type="spellStart"/>
-      <w:r>
-        <w:t>PainAssessment_PainType.original</w:t>
-      </w:r>
-      <w:proofErr w:type="spellEnd"/>
-      <w:r>
-        <w:t>": "",</w:t>
-      </w:r>
-    </w:p>
-    <w:p>
-      <w:r>
-        <w:t xml:space="preserve">        "</w:t>
-      </w:r>
-      <w:proofErr w:type="spellStart"/>
-      <w:r>
-        <w:t>PainAssessment_IncidentType</w:t>
-      </w:r>
-      <w:proofErr w:type="spellEnd"/>
-      <w:r>
-        <w:t>": ""</w:t>
-      </w:r>
-    </w:p>
-    <w:p>
-      <w:r>
-        <w:t xml:space="preserve">    }</w:t>
-      </w:r>
-    </w:p>
-    <w:p>
-      <w:r>
-        <w:t>}</w:t>
-      </w:r>
-    </w:p>
-    <w:p/>
-    <w:p>
-      <w:r>
-        <w:rPr>
-          <w:noProof/>
-        </w:rPr>
         <w:drawing>
           <wp:inline distT="0" distB="0" distL="0" distR="0" wp14:anchorId="752C868C" wp14:editId="6B29AD0D">
             <wp:extent cx="5727700" cy="3580130"/>
@@ -1597,75 +1622,75 @@
     </w:p>
     <w:p>
       <w:r>
+        <w:t>{</w:t>
+      </w:r>
+    </w:p>
+    <w:p>
+      <w:r>
+        <w:t xml:space="preserve">    "</w:t>
+      </w:r>
+      <w:proofErr w:type="spellStart"/>
+      <w:r>
+        <w:t>queryInput</w:t>
+      </w:r>
+      <w:proofErr w:type="spellEnd"/>
+      <w:r>
+        <w:t>": {</w:t>
+      </w:r>
+    </w:p>
+    <w:p>
+      <w:r>
+        <w:t xml:space="preserve">        "text": {</w:t>
+      </w:r>
+    </w:p>
+    <w:p>
+      <w:r>
+        <w:t xml:space="preserve">            "</w:t>
+      </w:r>
+      <w:proofErr w:type="spellStart"/>
+      <w:r>
+        <w:t>languageCode</w:t>
+      </w:r>
+      <w:proofErr w:type="spellEnd"/>
+      <w:r>
+        <w:t>": "</w:t>
+      </w:r>
+      <w:proofErr w:type="spellStart"/>
+      <w:r>
+        <w:t>en</w:t>
+      </w:r>
+      <w:proofErr w:type="spellEnd"/>
+      <w:r>
+        <w:t>",</w:t>
+      </w:r>
+    </w:p>
+    <w:p>
+      <w:r>
+        <w:t xml:space="preserve">            "text": "Hi"</w:t>
+      </w:r>
+    </w:p>
+    <w:p>
+      <w:r>
+        <w:t xml:space="preserve">        }</w:t>
+      </w:r>
+    </w:p>
+    <w:p>
+      <w:r>
+        <w:t xml:space="preserve">    }</w:t>
+      </w:r>
+    </w:p>
+    <w:p>
+      <w:r>
+        <w:t>}</w:t>
+      </w:r>
+    </w:p>
+    <w:p/>
+    <w:p>
+      <w:r>
+        <w:rPr>
+          <w:noProof/>
+        </w:rPr>
         <w:lastRenderedPageBreak/>
-        <w:t>{</w:t>
-      </w:r>
-    </w:p>
-    <w:p>
-      <w:r>
-        <w:t xml:space="preserve">    "</w:t>
-      </w:r>
-      <w:proofErr w:type="spellStart"/>
-      <w:r>
-        <w:t>queryInput</w:t>
-      </w:r>
-      <w:proofErr w:type="spellEnd"/>
-      <w:r>
-        <w:t>": {</w:t>
-      </w:r>
-    </w:p>
-    <w:p>
-      <w:r>
-        <w:t xml:space="preserve">        "text": {</w:t>
-      </w:r>
-    </w:p>
-    <w:p>
-      <w:r>
-        <w:t xml:space="preserve">            "</w:t>
-      </w:r>
-      <w:proofErr w:type="spellStart"/>
-      <w:r>
-        <w:t>languageCode</w:t>
-      </w:r>
-      <w:proofErr w:type="spellEnd"/>
-      <w:r>
-        <w:t>": "</w:t>
-      </w:r>
-      <w:proofErr w:type="spellStart"/>
-      <w:r>
-        <w:t>en</w:t>
-      </w:r>
-      <w:proofErr w:type="spellEnd"/>
-      <w:r>
-        <w:t>",</w:t>
-      </w:r>
-    </w:p>
-    <w:p>
-      <w:r>
-        <w:t xml:space="preserve">            "text": "Hi"</w:t>
-      </w:r>
-    </w:p>
-    <w:p>
-      <w:r>
-        <w:t xml:space="preserve">        }</w:t>
-      </w:r>
-    </w:p>
-    <w:p>
-      <w:r>
-        <w:t xml:space="preserve">    }</w:t>
-      </w:r>
-    </w:p>
-    <w:p>
-      <w:r>
-        <w:t>}</w:t>
-      </w:r>
-    </w:p>
-    <w:p/>
-    <w:p>
-      <w:r>
-        <w:rPr>
-          <w:noProof/>
-        </w:rPr>
         <w:drawing>
           <wp:inline distT="0" distB="0" distL="0" distR="0" wp14:anchorId="3B7ED45F" wp14:editId="473BEFBF">
             <wp:extent cx="5727700" cy="3580130"/>
@@ -1864,12 +1889,12 @@
     </w:p>
     <w:p>
       <w:r>
+        <w:t>This is the output as shown below:</w:t>
+      </w:r>
+    </w:p>
+    <w:p>
+      <w:r>
         <w:lastRenderedPageBreak/>
-        <w:t>This is the output as shown below:</w:t>
-      </w:r>
-    </w:p>
-    <w:p>
-      <w:r>
         <w:t xml:space="preserve">  </w:t>
       </w:r>
       <w:r>
